--- a/SRS.docx
+++ b/SRS.docx
@@ -4460,12 +4460,12 @@
             <wp:extent cx="2009775" cy="3666420"/>
             <wp:effectExtent b="12700" l="12700" r="12700" t="12700"/>
             <wp:wrapSquare wrapText="bothSides" distB="114300" distT="114300" distL="114300" distR="114300"/>
-            <wp:docPr id="1" name="image1.png"/>
+            <wp:docPr id="1" name="image2.png"/>
             <a:graphic>
               <a:graphicData uri="http://schemas.openxmlformats.org/drawingml/2006/picture">
                 <pic:pic>
                   <pic:nvPicPr>
-                    <pic:cNvPr id="0" name="image1.png"/>
+                    <pic:cNvPr id="0" name="image2.png"/>
                     <pic:cNvPicPr preferRelativeResize="0"/>
                   </pic:nvPicPr>
                   <pic:blipFill>
@@ -4507,12 +4507,12 @@
             <wp:extent cx="2066925" cy="3656895"/>
             <wp:effectExtent b="12700" l="12700" r="12700" t="12700"/>
             <wp:wrapSquare wrapText="bothSides" distB="114300" distT="114300" distL="114300" distR="114300"/>
-            <wp:docPr id="4" name="image3.png"/>
+            <wp:docPr id="4" name="image4.png"/>
             <a:graphic>
               <a:graphicData uri="http://schemas.openxmlformats.org/drawingml/2006/picture">
                 <pic:pic>
                   <pic:nvPicPr>
-                    <pic:cNvPr id="0" name="image3.png"/>
+                    <pic:cNvPr id="0" name="image4.png"/>
                     <pic:cNvPicPr preferRelativeResize="0"/>
                   </pic:nvPicPr>
                   <pic:blipFill>
@@ -4572,12 +4572,12 @@
             <wp:extent cx="2009775" cy="3586163"/>
             <wp:effectExtent b="12700" l="12700" r="12700" t="12700"/>
             <wp:wrapSquare wrapText="bothSides" distB="114300" distT="114300" distL="114300" distR="114300"/>
-            <wp:docPr id="2" name="image2.png"/>
+            <wp:docPr id="2" name="image3.png"/>
             <a:graphic>
               <a:graphicData uri="http://schemas.openxmlformats.org/drawingml/2006/picture">
                 <pic:pic>
                   <pic:nvPicPr>
-                    <pic:cNvPr id="0" name="image2.png"/>
+                    <pic:cNvPr id="0" name="image3.png"/>
                     <pic:cNvPicPr preferRelativeResize="0"/>
                   </pic:nvPicPr>
                   <pic:blipFill>
@@ -4619,12 +4619,12 @@
             <wp:extent cx="2038350" cy="3557588"/>
             <wp:effectExtent b="12700" l="12700" r="12700" t="12700"/>
             <wp:wrapSquare wrapText="bothSides" distB="114300" distT="114300" distL="114300" distR="114300"/>
-            <wp:docPr id="3" name="image4.png"/>
+            <wp:docPr id="3" name="image1.png"/>
             <a:graphic>
               <a:graphicData uri="http://schemas.openxmlformats.org/drawingml/2006/picture">
                 <pic:pic>
                   <pic:nvPicPr>
-                    <pic:cNvPr id="0" name="image4.png"/>
+                    <pic:cNvPr id="0" name="image1.png"/>
                     <pic:cNvPicPr preferRelativeResize="0"/>
                   </pic:nvPicPr>
                   <pic:blipFill>
@@ -6631,27 +6631,7 @@
           <w:szCs w:val="24"/>
           <w:rtl w:val="0"/>
         </w:rPr>
-        <w:t xml:space="preserve">Attendees - Team Members, Ravi Bhasin(S), Jagadanand Dwivedi(S), </w:t>
-      </w:r>
-      <w:hyperlink r:id="rId10">
-        <w:r>
-          <w:rPr>
-            <w:color w:val="0000ee"/>
-            <w:u w:val="single"/>
-            <w:shd w:fill="auto" w:val="clear"/>
-            <w:rtl w:val="0"/>
-          </w:rPr>
-          <w:t xml:space="preserve">Tanuj Dabas</w:t>
-        </w:r>
-      </w:hyperlink>
-      <w:r>
-        <w:rPr>
-          <w:rFonts w:ascii="Montserrat Medium" w:cs="Montserrat Medium" w:eastAsia="Montserrat Medium" w:hAnsi="Montserrat Medium"/>
-          <w:sz w:val="24"/>
-          <w:szCs w:val="24"/>
-          <w:rtl w:val="0"/>
-        </w:rPr>
-        <w:t xml:space="preserve">, Nikhil Chauhan, Sehaj Singh, Kartikeya Verma</w:t>
+        <w:t xml:space="preserve">Attendees - Team Members, Ravi Bhasin(S), Jagadanand Dwivedi(S), Tanuj Dabas, Nikhil Chauhan, Sehaj Singh, Kartikeya Verma</w:t>
       </w:r>
     </w:p>
     <w:p>
@@ -7086,7 +7066,7 @@
       </w:r>
     </w:p>
     <w:sectPr>
-      <w:headerReference r:id="rId11" w:type="default"/>
+      <w:headerReference r:id="rId10" w:type="default"/>
       <w:pgSz w:h="15840" w:w="12240" w:orient="portrait"/>
       <w:pgMar w:bottom="1440" w:top="1440" w:left="1440" w:right="1440" w:header="720" w:footer="720"/>
       <w:pgNumType w:start="1"/>
